--- a/PS or SP/UCLA/SP-WenboZHAO-UCLA.docx
+++ b/PS or SP/UCLA/SP-WenboZHAO-UCLA.docx
@@ -22,19 +22,7 @@
           <w:sz w:val="24"/>
           <w:szCs w:val="24"/>
         </w:rPr>
-        <w:t>The IoT is an emerging field in the 21st century that revolutionize human life. There will be a vast world for those concentra</w:t>
-      </w:r>
-      <w:bookmarkStart w:id="0" w:name="_GoBack"/>
-      <w:bookmarkEnd w:id="0"/>
-      <w:r>
-        <w:rPr>
-          <w:rFonts w:ascii="Times New Roman" w:eastAsia="Times New Roman" w:hAnsi="Times New Roman" w:cs="Times New Roman"/>
-          <w:color w:val="0E101A"/>
-          <w:kern w:val="0"/>
-          <w:sz w:val="24"/>
-          <w:szCs w:val="24"/>
-        </w:rPr>
-        <w:t>ting in communication or network to show themselves with the IoT's increasingly fast development. Seeing the numerous opportunities for people to make a change in this field, I hope to be one of them making fruitful achievements.</w:t>
+        <w:t>The IoT is an emerging field in the 21st century that revolutionize human life. There will be a vast world for those concentrating in communication or network to show themselves with the IoT's increasingly fast development. Seeing the numerous opportunities for people to make a change in this field, I hope to be one of them making fruitful achievements.</w:t>
       </w:r>
     </w:p>
     <w:p>
@@ -196,17 +184,87 @@
           <w:sz w:val="24"/>
           <w:szCs w:val="24"/>
         </w:rPr>
-        <w:t>A Data Backhaul Method for Low-power Ocean Sensing Data (Multi-hop LoRa Network)</w:t>
-      </w:r>
-      <w:r>
-        <w:rPr>
-          <w:rFonts w:ascii="Times New Roman" w:eastAsia="Times New Roman" w:hAnsi="Times New Roman" w:cs="Times New Roman"/>
-          <w:color w:val="0E101A"/>
-          <w:kern w:val="0"/>
-          <w:sz w:val="24"/>
-          <w:szCs w:val="24"/>
-        </w:rPr>
-        <w:t>, I have already familiar with my supervisor and other members and cooperated smoothly during that research. My primary duty was to implement its functions. When encountering the restraints of hardware and the specificities of LoRa, we would discuss whether we should modify or delete the functions; When came up with new ideas, we would also determine whether to implement the idea based on the requirements of the research and the characteristics of LoRa.</w:t>
+        <w:t xml:space="preserve">A Data Backhaul Method for Low-power Ocean Sensing Data (Multi-hop </w:t>
+      </w:r>
+      <w:proofErr w:type="spellStart"/>
+      <w:r>
+        <w:rPr>
+          <w:rFonts w:ascii="Times New Roman" w:eastAsia="Times New Roman" w:hAnsi="Times New Roman" w:cs="Times New Roman"/>
+          <w:i/>
+          <w:iCs/>
+          <w:color w:val="0E101A"/>
+          <w:kern w:val="0"/>
+          <w:sz w:val="24"/>
+          <w:szCs w:val="24"/>
+        </w:rPr>
+        <w:t>LoRa</w:t>
+      </w:r>
+      <w:proofErr w:type="spellEnd"/>
+      <w:r>
+        <w:rPr>
+          <w:rFonts w:ascii="Times New Roman" w:eastAsia="Times New Roman" w:hAnsi="Times New Roman" w:cs="Times New Roman"/>
+          <w:i/>
+          <w:iCs/>
+          <w:color w:val="0E101A"/>
+          <w:kern w:val="0"/>
+          <w:sz w:val="24"/>
+          <w:szCs w:val="24"/>
+        </w:rPr>
+        <w:t xml:space="preserve"> Network)</w:t>
+      </w:r>
+      <w:r>
+        <w:rPr>
+          <w:rFonts w:ascii="Times New Roman" w:eastAsia="Times New Roman" w:hAnsi="Times New Roman" w:cs="Times New Roman"/>
+          <w:color w:val="0E101A"/>
+          <w:kern w:val="0"/>
+          <w:sz w:val="24"/>
+          <w:szCs w:val="24"/>
+        </w:rPr>
+        <w:t xml:space="preserve">, I have already familiar with my supervisor and other members and cooperated smoothly during that research. My primary duty was to implement its functions. When encountering the restraints of hardware and the specificities of </w:t>
+      </w:r>
+      <w:proofErr w:type="spellStart"/>
+      <w:r>
+        <w:rPr>
+          <w:rFonts w:ascii="Times New Roman" w:eastAsia="Times New Roman" w:hAnsi="Times New Roman" w:cs="Times New Roman"/>
+          <w:color w:val="0E101A"/>
+          <w:kern w:val="0"/>
+          <w:sz w:val="24"/>
+          <w:szCs w:val="24"/>
+        </w:rPr>
+        <w:t>LoRa</w:t>
+      </w:r>
+      <w:proofErr w:type="spellEnd"/>
+      <w:r>
+        <w:rPr>
+          <w:rFonts w:ascii="Times New Roman" w:eastAsia="Times New Roman" w:hAnsi="Times New Roman" w:cs="Times New Roman"/>
+          <w:color w:val="0E101A"/>
+          <w:kern w:val="0"/>
+          <w:sz w:val="24"/>
+          <w:szCs w:val="24"/>
+        </w:rPr>
+        <w:t xml:space="preserve">, we would discuss whether we should modify or delete the functions; When came up with new ideas, we would also determine whether to implement the idea based on the requirements of the research and the characteristics of </w:t>
+      </w:r>
+      <w:proofErr w:type="spellStart"/>
+      <w:r>
+        <w:rPr>
+          <w:rFonts w:ascii="Times New Roman" w:eastAsia="Times New Roman" w:hAnsi="Times New Roman" w:cs="Times New Roman"/>
+          <w:color w:val="0E101A"/>
+          <w:kern w:val="0"/>
+          <w:sz w:val="24"/>
+          <w:szCs w:val="24"/>
+        </w:rPr>
+        <w:t>LoRa</w:t>
+      </w:r>
+      <w:proofErr w:type="spellEnd"/>
+      <w:r>
+        <w:rPr>
+          <w:rFonts w:ascii="Times New Roman" w:eastAsia="Times New Roman" w:hAnsi="Times New Roman" w:cs="Times New Roman"/>
+          <w:color w:val="0E101A"/>
+          <w:kern w:val="0"/>
+          <w:sz w:val="24"/>
+          <w:szCs w:val="24"/>
+        </w:rPr>
+        <w:t>.</w:t>
       </w:r>
     </w:p>
     <w:p>
@@ -274,7 +332,73 @@
           <w:sz w:val="24"/>
           <w:szCs w:val="24"/>
         </w:rPr>
-        <w:t>, we are inspired by the BeepTrace system at first, a system based on smartphones with high hardware requirements. A challenge for us is to create a new system with a low price, low energy cost, and small volume. In response to the challenge, we transplant some of the client-side functions to region servers and apply the LoRa. Considering the side-effects of LoRa and the limitations of mobile devices' simple hardware, we design a communication protocol to make sure every trace is recorded.</w:t>
+        <w:t xml:space="preserve">, we are inspired by the </w:t>
+      </w:r>
+      <w:proofErr w:type="spellStart"/>
+      <w:r>
+        <w:rPr>
+          <w:rFonts w:ascii="Times New Roman" w:eastAsia="Times New Roman" w:hAnsi="Times New Roman" w:cs="Times New Roman"/>
+          <w:color w:val="0E101A"/>
+          <w:kern w:val="0"/>
+          <w:sz w:val="24"/>
+          <w:szCs w:val="24"/>
+        </w:rPr>
+        <w:t>BeepTrace</w:t>
+      </w:r>
+      <w:proofErr w:type="spellEnd"/>
+      <w:r>
+        <w:rPr>
+          <w:rFonts w:ascii="Times New Roman" w:eastAsia="Times New Roman" w:hAnsi="Times New Roman" w:cs="Times New Roman"/>
+          <w:color w:val="0E101A"/>
+          <w:kern w:val="0"/>
+          <w:sz w:val="24"/>
+          <w:szCs w:val="24"/>
+        </w:rPr>
+        <w:t xml:space="preserve"> system at first, a system based on smartphones with high hardware requirements. A challenge for us is to create a new system with a low price, low energy cost, and small volume. In response to the challenge, we transplant some of the client-side functions to region servers and apply the </w:t>
+      </w:r>
+      <w:proofErr w:type="spellStart"/>
+      <w:r>
+        <w:rPr>
+          <w:rFonts w:ascii="Times New Roman" w:eastAsia="Times New Roman" w:hAnsi="Times New Roman" w:cs="Times New Roman"/>
+          <w:color w:val="0E101A"/>
+          <w:kern w:val="0"/>
+          <w:sz w:val="24"/>
+          <w:szCs w:val="24"/>
+        </w:rPr>
+        <w:t>LoRa</w:t>
+      </w:r>
+      <w:proofErr w:type="spellEnd"/>
+      <w:r>
+        <w:rPr>
+          <w:rFonts w:ascii="Times New Roman" w:eastAsia="Times New Roman" w:hAnsi="Times New Roman" w:cs="Times New Roman"/>
+          <w:color w:val="0E101A"/>
+          <w:kern w:val="0"/>
+          <w:sz w:val="24"/>
+          <w:szCs w:val="24"/>
+        </w:rPr>
+        <w:t xml:space="preserve">. Considering the side-effects of </w:t>
+      </w:r>
+      <w:proofErr w:type="spellStart"/>
+      <w:r>
+        <w:rPr>
+          <w:rFonts w:ascii="Times New Roman" w:eastAsia="Times New Roman" w:hAnsi="Times New Roman" w:cs="Times New Roman"/>
+          <w:color w:val="0E101A"/>
+          <w:kern w:val="0"/>
+          <w:sz w:val="24"/>
+          <w:szCs w:val="24"/>
+        </w:rPr>
+        <w:t>LoRa</w:t>
+      </w:r>
+      <w:proofErr w:type="spellEnd"/>
+      <w:r>
+        <w:rPr>
+          <w:rFonts w:ascii="Times New Roman" w:eastAsia="Times New Roman" w:hAnsi="Times New Roman" w:cs="Times New Roman"/>
+          <w:color w:val="0E101A"/>
+          <w:kern w:val="0"/>
+          <w:sz w:val="24"/>
+          <w:szCs w:val="24"/>
+        </w:rPr>
+        <w:t xml:space="preserve"> and the limitations of mobile devices' simple hardware, we design a communication protocol to make sure every trace is recorded.</w:t>
       </w:r>
     </w:p>
     <w:p>
@@ -320,7 +444,19 @@
           <w:sz w:val="24"/>
           <w:szCs w:val="24"/>
         </w:rPr>
-        <w:t>Since I have participated in enough research, projects, and competitions, I already have extensive experience in learning and practicing in groups. Being able to apply what I have learned from textbooks, I do have the confidence to say that I am well-prepared for my master's studies. I apply for UCLA since it is one of the best universities globally, with a sound education system and excellent faculty, which may allow me to accept high-level education and get in touch with innovative things. And UCLA is also with beautiful scenery located in California's developed state, which attracts me deeply. </w:t>
+        <w:t>Since I have participated in enough research, projects, and competitions, I already have extensive experience in learning and practicing in groups. Being able to apply what I have learned from textbooks, I do have the confidence to say that I am well-prepared for my master's studies. I apply for UCLA</w:t>
+      </w:r>
+      <w:bookmarkStart w:id="0" w:name="_GoBack"/>
+      <w:bookmarkEnd w:id="0"/>
+      <w:r>
+        <w:rPr>
+          <w:rFonts w:ascii="Times New Roman" w:eastAsia="Times New Roman" w:hAnsi="Times New Roman" w:cs="Times New Roman"/>
+          <w:color w:val="0E101A"/>
+          <w:kern w:val="0"/>
+          <w:sz w:val="24"/>
+          <w:szCs w:val="24"/>
+        </w:rPr>
+        <w:t xml:space="preserve"> since it is one of the best universities globally, with a sound education system and excellent faculty, which may allow me to accept high-level education and get in touch with innovative things. And UCLA is also with beautiful scenery located in California's developed state, which attracts me deeply. </w:t>
       </w:r>
     </w:p>
     <w:p>
@@ -366,7 +502,29 @@
           <w:sz w:val="24"/>
           <w:szCs w:val="24"/>
         </w:rPr>
-        <w:t>After graduation from your program, I wish to be a cyber-engineer at a top enterprise like Apple or Alphabet, upgrading my technical skills and generalizing my perceptions. With 3 or 5 years' working experience, I will already be mature enough and become a skilled staff with an extensive network of contacts. Afterward, as creative management personnel, I hope to try focusing on some pilot projects on the most hotspot issues with my team, making enough profits for the company. </w:t>
+        <w:t xml:space="preserve">After graduation from your program, I wish to be a cyber-engineer at a top enterprise like Apple or Alphabet, upgrading my technical skills and generalizing my perceptions. With </w:t>
+      </w:r>
+      <w:proofErr w:type="gramStart"/>
+      <w:r>
+        <w:rPr>
+          <w:rFonts w:ascii="Times New Roman" w:eastAsia="Times New Roman" w:hAnsi="Times New Roman" w:cs="Times New Roman"/>
+          <w:color w:val="0E101A"/>
+          <w:kern w:val="0"/>
+          <w:sz w:val="24"/>
+          <w:szCs w:val="24"/>
+        </w:rPr>
+        <w:t>3 or 5 years'</w:t>
+      </w:r>
+      <w:proofErr w:type="gramEnd"/>
+      <w:r>
+        <w:rPr>
+          <w:rFonts w:ascii="Times New Roman" w:eastAsia="Times New Roman" w:hAnsi="Times New Roman" w:cs="Times New Roman"/>
+          <w:color w:val="0E101A"/>
+          <w:kern w:val="0"/>
+          <w:sz w:val="24"/>
+          <w:szCs w:val="24"/>
+        </w:rPr>
+        <w:t xml:space="preserve"> working experience, I will already be mature enough and become a skilled staff with an extensive network of contacts. Afterward, as creative management personnel, I hope to try focusing on some pilot projects on the most hotspot issues with my team, making enough profits for the company. </w:t>
       </w:r>
     </w:p>
     <w:p/>

--- a/PS or SP/UCLA/SP-WenboZHAO-UCLA.docx
+++ b/PS or SP/UCLA/SP-WenboZHAO-UCLA.docx
@@ -444,7 +444,57 @@
           <w:sz w:val="24"/>
           <w:szCs w:val="24"/>
         </w:rPr>
-        <w:t>Since I have participated in enough research, projects, and competitions, I already have extensive experience in learning and practicing in groups. Being able to apply what I have learned from textbooks, I do have the confidence to say that I am well-prepared for my master's studies. I apply for UCLA</w:t>
+        <w:t xml:space="preserve">Since I have participated in enough research, projects, and competitions, I already have extensive experience in learning and practicing in groups. Being able to apply what I have learned from textbooks, I do have the confidence to say that I am well-prepared for my master's studies. I apply for UCLA since it is one of the best universities globally, with a sound education system and excellent faculty, which may allow me to accept high-level education and get in touch with innovative things. </w:t>
+      </w:r>
+      <w:r>
+        <w:rPr>
+          <w:rFonts w:ascii="Times New Roman" w:eastAsia="Times New Roman" w:hAnsi="Times New Roman" w:cs="Times New Roman"/>
+          <w:color w:val="0E101A"/>
+          <w:kern w:val="0"/>
+          <w:sz w:val="24"/>
+          <w:szCs w:val="24"/>
+        </w:rPr>
+        <w:t xml:space="preserve">And </w:t>
+      </w:r>
+      <w:r>
+        <w:rPr>
+          <w:rFonts w:ascii="Times New Roman" w:eastAsia="Times New Roman" w:hAnsi="Times New Roman" w:cs="Times New Roman"/>
+          <w:color w:val="0E101A"/>
+          <w:kern w:val="0"/>
+          <w:sz w:val="24"/>
+          <w:szCs w:val="24"/>
+        </w:rPr>
+        <w:t xml:space="preserve">I am particularly excited about </w:t>
+      </w:r>
+      <w:r>
+        <w:rPr>
+          <w:rFonts w:ascii="Times New Roman" w:eastAsia="Times New Roman" w:hAnsi="Times New Roman" w:cs="Times New Roman" w:hint="eastAsia"/>
+          <w:color w:val="0E101A"/>
+          <w:kern w:val="0"/>
+          <w:sz w:val="24"/>
+          <w:szCs w:val="24"/>
+        </w:rPr>
+        <w:t>its</w:t>
+      </w:r>
+      <w:r>
+        <w:rPr>
+          <w:rFonts w:ascii="Times New Roman" w:eastAsia="Times New Roman" w:hAnsi="Times New Roman" w:cs="Times New Roman"/>
+          <w:color w:val="0E101A"/>
+          <w:kern w:val="0"/>
+          <w:sz w:val="24"/>
+          <w:szCs w:val="24"/>
+        </w:rPr>
+        <w:t xml:space="preserve"> </w:t>
+      </w:r>
+      <w:r>
+        <w:rPr>
+          <w:rFonts w:ascii="Times New Roman" w:eastAsia="Times New Roman" w:hAnsi="Times New Roman" w:cs="Times New Roman"/>
+          <w:color w:val="0E101A"/>
+          <w:kern w:val="0"/>
+          <w:sz w:val="24"/>
+          <w:szCs w:val="24"/>
+        </w:rPr>
+        <w:t>combination of production, education, and research because I never like to immerse myself in the study and get divorced from reality. I prefer to apply what I have learned to practice after I have learned so</w:t>
       </w:r>
       <w:bookmarkStart w:id="0" w:name="_GoBack"/>
       <w:bookmarkEnd w:id="0"/>
@@ -456,7 +506,7 @@
           <w:sz w:val="24"/>
           <w:szCs w:val="24"/>
         </w:rPr>
-        <w:t xml:space="preserve"> since it is one of the best universities globally, with a sound education system and excellent faculty, which may allow me to accept high-level education and get in touch with innovative things. And UCLA is also with beautiful scenery located in California's developed state, which attracts me deeply. </w:t>
+        <w:t>mething.</w:t>
       </w:r>
     </w:p>
     <w:p>
